--- a/ML_Python/LTR/LTR.docx
+++ b/ML_Python/LTR/LTR.docx
@@ -301,7 +301,161 @@
           <w:sz w:val="24"/>
           <w:szCs w:val="24"/>
         </w:rPr>
-        <w:t>LTR（Learning torank）学习排序是一种监督学习（SupervisedLearning）的排序方法。LTR已经被广泛应用到文本挖掘的很多领域，比如IR中排序返回的文档，推荐系统中的候选产品、用户排序，机器翻译中排序候选翻译结果等等。IR领域传统的排序方法一般通过构造相关度函数，然后按照相关度进行排序。影响相关度的因素很多，比如上面提到的tf，idf，dl等。有很多经典的模型来完成这一任务，比如VSM，Boolean model，概率模型等。对于传统的排序方法，很难融合多种信息，比如向量空间模型以tf*idf作为权重构建相关度函数，就很难利用其他信息了，并且如果模型中参数比较多，也会使得调参非常困难，而且很可能会出现过拟合现象。于是人们很自然的想到了用机器学习（Machine Learning）来解决这一问题，于是就有了Learning to rank。机器学习方法很容易融合多种特征，而且有成熟深厚的理论基础，参数是通过迭代优化出来的，有一套成熟理论解决稀疏、过拟合等问题。</w:t>
+        <w:t xml:space="preserve">LTR（Learning </w:t>
+      </w:r>
+      <w:proofErr w:type="spellStart"/>
+      <w:r>
+        <w:rPr>
+          <w:rFonts w:ascii="微软雅黑" w:eastAsia="微软雅黑" w:hAnsi="微软雅黑" w:cs="宋体" w:hint="eastAsia"/>
+          <w:color w:val="4F4F4F"/>
+          <w:kern w:val="0"/>
+          <w:sz w:val="24"/>
+          <w:szCs w:val="24"/>
+        </w:rPr>
+        <w:t>torank</w:t>
+      </w:r>
+      <w:proofErr w:type="spellEnd"/>
+      <w:r>
+        <w:rPr>
+          <w:rFonts w:ascii="微软雅黑" w:eastAsia="微软雅黑" w:hAnsi="微软雅黑" w:cs="宋体" w:hint="eastAsia"/>
+          <w:color w:val="4F4F4F"/>
+          <w:kern w:val="0"/>
+          <w:sz w:val="24"/>
+          <w:szCs w:val="24"/>
+        </w:rPr>
+        <w:t>）学习排序是一种监督学习（</w:t>
+      </w:r>
+      <w:proofErr w:type="spellStart"/>
+      <w:r>
+        <w:rPr>
+          <w:rFonts w:ascii="微软雅黑" w:eastAsia="微软雅黑" w:hAnsi="微软雅黑" w:cs="宋体" w:hint="eastAsia"/>
+          <w:color w:val="4F4F4F"/>
+          <w:kern w:val="0"/>
+          <w:sz w:val="24"/>
+          <w:szCs w:val="24"/>
+        </w:rPr>
+        <w:t>SupervisedLearning</w:t>
+      </w:r>
+      <w:proofErr w:type="spellEnd"/>
+      <w:r>
+        <w:rPr>
+          <w:rFonts w:ascii="微软雅黑" w:eastAsia="微软雅黑" w:hAnsi="微软雅黑" w:cs="宋体" w:hint="eastAsia"/>
+          <w:color w:val="4F4F4F"/>
+          <w:kern w:val="0"/>
+          <w:sz w:val="24"/>
+          <w:szCs w:val="24"/>
+        </w:rPr>
+        <w:t>）的排序方法。LTR已经被广泛应用到文本挖掘的很多领域，比如IR中排序返回的文档，推荐系统中的候选产品、用户排序，机器翻译中排序候选翻译结果等等。IR领域传统的排序方法一般通过构造相关度函数，然后按照相关度进行排序。影响相关度的因素很多，比如上面提到的</w:t>
+      </w:r>
+      <w:proofErr w:type="spellStart"/>
+      <w:r>
+        <w:rPr>
+          <w:rFonts w:ascii="微软雅黑" w:eastAsia="微软雅黑" w:hAnsi="微软雅黑" w:cs="宋体" w:hint="eastAsia"/>
+          <w:color w:val="4F4F4F"/>
+          <w:kern w:val="0"/>
+          <w:sz w:val="24"/>
+          <w:szCs w:val="24"/>
+        </w:rPr>
+        <w:t>tf</w:t>
+      </w:r>
+      <w:proofErr w:type="spellEnd"/>
+      <w:r>
+        <w:rPr>
+          <w:rFonts w:ascii="微软雅黑" w:eastAsia="微软雅黑" w:hAnsi="微软雅黑" w:cs="宋体" w:hint="eastAsia"/>
+          <w:color w:val="4F4F4F"/>
+          <w:kern w:val="0"/>
+          <w:sz w:val="24"/>
+          <w:szCs w:val="24"/>
+        </w:rPr>
+        <w:t>，</w:t>
+      </w:r>
+      <w:proofErr w:type="spellStart"/>
+      <w:r>
+        <w:rPr>
+          <w:rFonts w:ascii="微软雅黑" w:eastAsia="微软雅黑" w:hAnsi="微软雅黑" w:cs="宋体" w:hint="eastAsia"/>
+          <w:color w:val="4F4F4F"/>
+          <w:kern w:val="0"/>
+          <w:sz w:val="24"/>
+          <w:szCs w:val="24"/>
+        </w:rPr>
+        <w:t>idf</w:t>
+      </w:r>
+      <w:proofErr w:type="spellEnd"/>
+      <w:r>
+        <w:rPr>
+          <w:rFonts w:ascii="微软雅黑" w:eastAsia="微软雅黑" w:hAnsi="微软雅黑" w:cs="宋体" w:hint="eastAsia"/>
+          <w:color w:val="4F4F4F"/>
+          <w:kern w:val="0"/>
+          <w:sz w:val="24"/>
+          <w:szCs w:val="24"/>
+        </w:rPr>
+        <w:t>，dl等。有很多经典的模型来完成这一任务，比如VSM，Boolean model，概率模型等。对于传统的排序方法，很难融合多种信息，比如向量空间模型以</w:t>
+      </w:r>
+      <w:proofErr w:type="spellStart"/>
+      <w:r>
+        <w:rPr>
+          <w:rFonts w:ascii="微软雅黑" w:eastAsia="微软雅黑" w:hAnsi="微软雅黑" w:cs="宋体" w:hint="eastAsia"/>
+          <w:color w:val="4F4F4F"/>
+          <w:kern w:val="0"/>
+          <w:sz w:val="24"/>
+          <w:szCs w:val="24"/>
+        </w:rPr>
+        <w:t>tf</w:t>
+      </w:r>
+      <w:proofErr w:type="spellEnd"/>
+      <w:r>
+        <w:rPr>
+          <w:rFonts w:ascii="微软雅黑" w:eastAsia="微软雅黑" w:hAnsi="微软雅黑" w:cs="宋体" w:hint="eastAsia"/>
+          <w:color w:val="4F4F4F"/>
+          <w:kern w:val="0"/>
+          <w:sz w:val="24"/>
+          <w:szCs w:val="24"/>
+        </w:rPr>
+        <w:t>*</w:t>
+      </w:r>
+      <w:proofErr w:type="spellStart"/>
+      <w:r>
+        <w:rPr>
+          <w:rFonts w:ascii="微软雅黑" w:eastAsia="微软雅黑" w:hAnsi="微软雅黑" w:cs="宋体" w:hint="eastAsia"/>
+          <w:color w:val="4F4F4F"/>
+          <w:kern w:val="0"/>
+          <w:sz w:val="24"/>
+          <w:szCs w:val="24"/>
+        </w:rPr>
+        <w:t>idf</w:t>
+      </w:r>
+      <w:proofErr w:type="spellEnd"/>
+      <w:r>
+        <w:rPr>
+          <w:rFonts w:ascii="微软雅黑" w:eastAsia="微软雅黑" w:hAnsi="微软雅黑" w:cs="宋体" w:hint="eastAsia"/>
+          <w:color w:val="4F4F4F"/>
+          <w:kern w:val="0"/>
+          <w:sz w:val="24"/>
+          <w:szCs w:val="24"/>
+        </w:rPr>
+        <w:t>作为权重构建相关度函数，就很难利用其他信息了，并且如果模型中参数比较多，也会使得</w:t>
+      </w:r>
+      <w:proofErr w:type="gramStart"/>
+      <w:r>
+        <w:rPr>
+          <w:rFonts w:ascii="微软雅黑" w:eastAsia="微软雅黑" w:hAnsi="微软雅黑" w:cs="宋体" w:hint="eastAsia"/>
+          <w:color w:val="4F4F4F"/>
+          <w:kern w:val="0"/>
+          <w:sz w:val="24"/>
+          <w:szCs w:val="24"/>
+        </w:rPr>
+        <w:t>调参非常</w:t>
+      </w:r>
+      <w:proofErr w:type="gramEnd"/>
+      <w:r>
+        <w:rPr>
+          <w:rFonts w:ascii="微软雅黑" w:eastAsia="微软雅黑" w:hAnsi="微软雅黑" w:cs="宋体" w:hint="eastAsia"/>
+          <w:color w:val="4F4F4F"/>
+          <w:kern w:val="0"/>
+          <w:sz w:val="24"/>
+          <w:szCs w:val="24"/>
+        </w:rPr>
+        <w:t>困难，而且很可能会出现过拟合现象。于是人们很自然的想到了用机器学习（Machine Learning）来解决这一问题，于是就有了Learning to rank。机器学习方法很容易融合多种特征，而且有成熟深厚的理论基础，参数是通过迭代优化出来的，有一套成熟理论解决稀疏、过拟合等问题。</w:t>
       </w:r>
     </w:p>
     <w:p>
@@ -460,7 +614,51 @@
           <w:sz w:val="24"/>
           <w:szCs w:val="24"/>
         </w:rPr>
-        <w:t>对于标注训练集，选定LTR方法，确定损失函数，以最小化损失函数为目标进行优化即可得到排序模型的相关参数，这就是学习过程。预测过程将待预测结果输入学习得到的排序模型中，即可得到结果的相关得分，利用该得分进行排序即可得到待预测结果的最终顺序。</w:t>
+        <w:t>对于标注训练集，选定LTR方法，确定损失函数，以最小化损失函数为目标进行优化即可得到排序模型的相关参数，这就是学习过程。预测过程将</w:t>
+      </w:r>
+      <w:proofErr w:type="gramStart"/>
+      <w:r>
+        <w:rPr>
+          <w:rFonts w:ascii="微软雅黑" w:eastAsia="微软雅黑" w:hAnsi="微软雅黑" w:cs="宋体" w:hint="eastAsia"/>
+          <w:color w:val="4F4F4F"/>
+          <w:kern w:val="0"/>
+          <w:sz w:val="24"/>
+          <w:szCs w:val="24"/>
+        </w:rPr>
+        <w:t>待预测</w:t>
+      </w:r>
+      <w:proofErr w:type="gramEnd"/>
+      <w:r>
+        <w:rPr>
+          <w:rFonts w:ascii="微软雅黑" w:eastAsia="微软雅黑" w:hAnsi="微软雅黑" w:cs="宋体" w:hint="eastAsia"/>
+          <w:color w:val="4F4F4F"/>
+          <w:kern w:val="0"/>
+          <w:sz w:val="24"/>
+          <w:szCs w:val="24"/>
+        </w:rPr>
+        <w:t>结果输入学习得到的排序模型中，即可得到结果的相关得分，利用该得分进行排序即可得到</w:t>
+      </w:r>
+      <w:proofErr w:type="gramStart"/>
+      <w:r>
+        <w:rPr>
+          <w:rFonts w:ascii="微软雅黑" w:eastAsia="微软雅黑" w:hAnsi="微软雅黑" w:cs="宋体" w:hint="eastAsia"/>
+          <w:color w:val="4F4F4F"/>
+          <w:kern w:val="0"/>
+          <w:sz w:val="24"/>
+          <w:szCs w:val="24"/>
+        </w:rPr>
+        <w:t>待预测</w:t>
+      </w:r>
+      <w:proofErr w:type="gramEnd"/>
+      <w:r>
+        <w:rPr>
+          <w:rFonts w:ascii="微软雅黑" w:eastAsia="微软雅黑" w:hAnsi="微软雅黑" w:cs="宋体" w:hint="eastAsia"/>
+          <w:color w:val="4F4F4F"/>
+          <w:kern w:val="0"/>
+          <w:sz w:val="24"/>
+          <w:szCs w:val="24"/>
+        </w:rPr>
+        <w:t>结果的最终顺序。</w:t>
       </w:r>
     </w:p>
     <w:p>
@@ -484,7 +682,51 @@
           <w:sz w:val="24"/>
           <w:szCs w:val="24"/>
         </w:rPr>
-        <w:t>LTR一般说来有三类方法：单文档方法（Pointwise），文档对方法（Pairwise），文档列表方法（Listwise）。</w:t>
+        <w:t>LTR一般说来有三类方法：单文档方法（</w:t>
+      </w:r>
+      <w:proofErr w:type="spellStart"/>
+      <w:r>
+        <w:rPr>
+          <w:rFonts w:ascii="微软雅黑" w:eastAsia="微软雅黑" w:hAnsi="微软雅黑" w:cs="宋体" w:hint="eastAsia"/>
+          <w:color w:val="4F4F4F"/>
+          <w:kern w:val="0"/>
+          <w:sz w:val="24"/>
+          <w:szCs w:val="24"/>
+        </w:rPr>
+        <w:t>Pointwise</w:t>
+      </w:r>
+      <w:proofErr w:type="spellEnd"/>
+      <w:r>
+        <w:rPr>
+          <w:rFonts w:ascii="微软雅黑" w:eastAsia="微软雅黑" w:hAnsi="微软雅黑" w:cs="宋体" w:hint="eastAsia"/>
+          <w:color w:val="4F4F4F"/>
+          <w:kern w:val="0"/>
+          <w:sz w:val="24"/>
+          <w:szCs w:val="24"/>
+        </w:rPr>
+        <w:t>），文档对方法（Pairwise），文档列表方法（</w:t>
+      </w:r>
+      <w:proofErr w:type="spellStart"/>
+      <w:r>
+        <w:rPr>
+          <w:rFonts w:ascii="微软雅黑" w:eastAsia="微软雅黑" w:hAnsi="微软雅黑" w:cs="宋体" w:hint="eastAsia"/>
+          <w:color w:val="4F4F4F"/>
+          <w:kern w:val="0"/>
+          <w:sz w:val="24"/>
+          <w:szCs w:val="24"/>
+        </w:rPr>
+        <w:t>Listwise</w:t>
+      </w:r>
+      <w:proofErr w:type="spellEnd"/>
+      <w:r>
+        <w:rPr>
+          <w:rFonts w:ascii="微软雅黑" w:eastAsia="微软雅黑" w:hAnsi="微软雅黑" w:cs="宋体" w:hint="eastAsia"/>
+          <w:color w:val="4F4F4F"/>
+          <w:kern w:val="0"/>
+          <w:sz w:val="24"/>
+          <w:szCs w:val="24"/>
+        </w:rPr>
+        <w:t>）。</w:t>
       </w:r>
     </w:p>
     <w:p>
@@ -514,8 +756,36 @@
           <w:sz w:val="30"/>
           <w:szCs w:val="30"/>
         </w:rPr>
-        <w:t>1  Pointwise</w:t>
-      </w:r>
+        <w:t>1</w:t>
+      </w:r>
+      <w:proofErr w:type="gramStart"/>
+      <w:r>
+        <w:rPr>
+          <w:rFonts w:ascii="微软雅黑" w:eastAsia="微软雅黑" w:hAnsi="微软雅黑" w:cs="宋体" w:hint="eastAsia"/>
+          <w:b/>
+          <w:bCs/>
+          <w:color w:val="4F4F4F"/>
+          <w:kern w:val="0"/>
+          <w:sz w:val="30"/>
+          <w:szCs w:val="30"/>
+        </w:rPr>
+        <w:t xml:space="preserve">  </w:t>
+      </w:r>
+      <w:proofErr w:type="spellStart"/>
+      <w:r>
+        <w:rPr>
+          <w:rFonts w:ascii="微软雅黑" w:eastAsia="微软雅黑" w:hAnsi="微软雅黑" w:cs="宋体" w:hint="eastAsia"/>
+          <w:b/>
+          <w:bCs/>
+          <w:color w:val="4F4F4F"/>
+          <w:kern w:val="0"/>
+          <w:sz w:val="30"/>
+          <w:szCs w:val="30"/>
+        </w:rPr>
+        <w:t>Pointwise</w:t>
+      </w:r>
+      <w:proofErr w:type="spellEnd"/>
+      <w:proofErr w:type="gramEnd"/>
     </w:p>
     <w:p>
       <w:pPr>
@@ -530,15 +800,27 @@
           <w:szCs w:val="24"/>
         </w:rPr>
       </w:pPr>
-      <w:r>
-        <w:rPr>
-          <w:rFonts w:ascii="微软雅黑" w:eastAsia="微软雅黑" w:hAnsi="微软雅黑" w:cs="宋体" w:hint="eastAsia"/>
-          <w:color w:val="4F4F4F"/>
-          <w:kern w:val="0"/>
-          <w:sz w:val="24"/>
-          <w:szCs w:val="24"/>
-        </w:rPr>
-        <w:t>Pointwise处理对象是单一文档，将文档转化为特征向量后，主要是将排序问题转化为机器学习中常规的分类或回归问题。我们现以多类分类为例进行举例：表2-1是人工标注的部分训练集合，每个文档采用三个特征：查询与文档的BM25</w:t>
+      <w:proofErr w:type="spellStart"/>
+      <w:r>
+        <w:rPr>
+          <w:rFonts w:ascii="微软雅黑" w:eastAsia="微软雅黑" w:hAnsi="微软雅黑" w:cs="宋体" w:hint="eastAsia"/>
+          <w:color w:val="4F4F4F"/>
+          <w:kern w:val="0"/>
+          <w:sz w:val="24"/>
+          <w:szCs w:val="24"/>
+        </w:rPr>
+        <w:t>Pointwise</w:t>
+      </w:r>
+      <w:proofErr w:type="spellEnd"/>
+      <w:r>
+        <w:rPr>
+          <w:rFonts w:ascii="微软雅黑" w:eastAsia="微软雅黑" w:hAnsi="微软雅黑" w:cs="宋体" w:hint="eastAsia"/>
+          <w:color w:val="4F4F4F"/>
+          <w:kern w:val="0"/>
+          <w:sz w:val="24"/>
+          <w:szCs w:val="24"/>
+        </w:rPr>
+        <w:t>处理对象是单一文档，将文档转化为特征向量后，主要是将排序问题转化为机器学习中常规的分类或回归问题。我们现以多类分类为例进行举例：表2-1是人工标注的部分训练集合，每个文档采用三个特征：查询与文档的BM25</w:t>
       </w:r>
       <w:r>
         <w:rPr>
@@ -549,7 +831,51 @@
           <w:szCs w:val="24"/>
         </w:rPr>
         <w:lastRenderedPageBreak/>
-        <w:t>相似度，查询与文档的cosin相似度，以及页面的PageRank值，query与di的相关性是多元的，label分为 5个等级，即{perfect，Excellent，good，fair，bad}。于是，产生了5个具有label的训练实例，然后我们可以使用机器学习的任一种多类分类算法进行学习，比如最大熵，支持向量机等。</w:t>
+        <w:t>相似度，查询与文档的</w:t>
+      </w:r>
+      <w:proofErr w:type="spellStart"/>
+      <w:r>
+        <w:rPr>
+          <w:rFonts w:ascii="微软雅黑" w:eastAsia="微软雅黑" w:hAnsi="微软雅黑" w:cs="宋体" w:hint="eastAsia"/>
+          <w:color w:val="4F4F4F"/>
+          <w:kern w:val="0"/>
+          <w:sz w:val="24"/>
+          <w:szCs w:val="24"/>
+        </w:rPr>
+        <w:t>cosin</w:t>
+      </w:r>
+      <w:proofErr w:type="spellEnd"/>
+      <w:r>
+        <w:rPr>
+          <w:rFonts w:ascii="微软雅黑" w:eastAsia="微软雅黑" w:hAnsi="微软雅黑" w:cs="宋体" w:hint="eastAsia"/>
+          <w:color w:val="4F4F4F"/>
+          <w:kern w:val="0"/>
+          <w:sz w:val="24"/>
+          <w:szCs w:val="24"/>
+        </w:rPr>
+        <w:t>相似度，以及页面的PageRank值，query与di的相关性是多元的，label分为 5个等级，即{perfect，Excellent，good，fair，bad}。于是，产生了5个具有label的训练实例，然后我们可以使用机器学习的任一种多类分类算法进行学习，比如最大熵，支持</w:t>
+      </w:r>
+      <w:proofErr w:type="gramStart"/>
+      <w:r>
+        <w:rPr>
+          <w:rFonts w:ascii="微软雅黑" w:eastAsia="微软雅黑" w:hAnsi="微软雅黑" w:cs="宋体" w:hint="eastAsia"/>
+          <w:color w:val="4F4F4F"/>
+          <w:kern w:val="0"/>
+          <w:sz w:val="24"/>
+          <w:szCs w:val="24"/>
+        </w:rPr>
+        <w:t>向量机</w:t>
+      </w:r>
+      <w:proofErr w:type="gramEnd"/>
+      <w:r>
+        <w:rPr>
+          <w:rFonts w:ascii="微软雅黑" w:eastAsia="微软雅黑" w:hAnsi="微软雅黑" w:cs="宋体" w:hint="eastAsia"/>
+          <w:color w:val="4F4F4F"/>
+          <w:kern w:val="0"/>
+          <w:sz w:val="24"/>
+          <w:szCs w:val="24"/>
+        </w:rPr>
+        <w:t>等。</w:t>
       </w:r>
     </w:p>
     <w:tbl>
@@ -730,6 +1056,7 @@
                 <w:szCs w:val="21"/>
               </w:rPr>
             </w:pPr>
+            <w:proofErr w:type="spellStart"/>
             <w:r>
               <w:rPr>
                 <w:rFonts w:ascii="宋体" w:eastAsia="宋体" w:hAnsi="宋体" w:cs="宋体"/>
@@ -737,7 +1064,17 @@
                 <w:kern w:val="0"/>
                 <w:szCs w:val="21"/>
               </w:rPr>
-              <w:t>Cosin相似度</w:t>
+              <w:t>Cosin</w:t>
+            </w:r>
+            <w:proofErr w:type="spellEnd"/>
+            <w:r>
+              <w:rPr>
+                <w:rFonts w:ascii="宋体" w:eastAsia="宋体" w:hAnsi="宋体" w:cs="宋体"/>
+                <w:color w:val="4F4F4F"/>
+                <w:kern w:val="0"/>
+                <w:szCs w:val="21"/>
+              </w:rPr>
+              <w:t>相似度</w:t>
             </w:r>
           </w:p>
         </w:tc>
@@ -1151,8 +1488,19 @@
                 <w:kern w:val="0"/>
                 <w:szCs w:val="21"/>
               </w:rPr>
-              <w:t>苹果 IPad</w:t>
+              <w:t xml:space="preserve">苹果 </w:t>
             </w:r>
+            <w:proofErr w:type="spellStart"/>
+            <w:r>
+              <w:rPr>
+                <w:rFonts w:ascii="宋体" w:eastAsia="宋体" w:hAnsi="宋体" w:cs="宋体"/>
+                <w:color w:val="4F4F4F"/>
+                <w:kern w:val="0"/>
+                <w:szCs w:val="21"/>
+              </w:rPr>
+              <w:t>IPad</w:t>
+            </w:r>
+            <w:proofErr w:type="spellEnd"/>
           </w:p>
         </w:tc>
         <w:tc>
@@ -1640,6 +1988,7 @@
                 <w:szCs w:val="21"/>
               </w:rPr>
             </w:pPr>
+            <w:proofErr w:type="gramStart"/>
             <w:r>
               <w:rPr>
                 <w:rFonts w:ascii="宋体" w:eastAsia="宋体" w:hAnsi="宋体" w:cs="宋体"/>
@@ -1647,7 +1996,17 @@
                 <w:kern w:val="0"/>
                 <w:szCs w:val="21"/>
               </w:rPr>
-              <w:t>谷歌 手机</w:t>
+              <w:t>谷歌</w:t>
+            </w:r>
+            <w:proofErr w:type="gramEnd"/>
+            <w:r>
+              <w:rPr>
+                <w:rFonts w:ascii="宋体" w:eastAsia="宋体" w:hAnsi="宋体" w:cs="宋体"/>
+                <w:color w:val="4F4F4F"/>
+                <w:kern w:val="0"/>
+                <w:szCs w:val="21"/>
+              </w:rPr>
+              <w:t xml:space="preserve"> 手机</w:t>
             </w:r>
           </w:p>
         </w:tc>
@@ -2126,15 +2485,27 @@
           <w:szCs w:val="24"/>
         </w:rPr>
       </w:pPr>
-      <w:r>
-        <w:rPr>
-          <w:rFonts w:ascii="微软雅黑" w:eastAsia="微软雅黑" w:hAnsi="微软雅黑" w:cs="宋体" w:hint="eastAsia"/>
-          <w:color w:val="4F4F4F"/>
-          <w:kern w:val="0"/>
-          <w:sz w:val="24"/>
-          <w:szCs w:val="24"/>
-        </w:rPr>
-        <w:t>Pointwise完全从单文档的分类角度计算，没有考虑文档之间的相对顺序。而且它假设相关度是查询无关的，只要（query，di）的相关度相同，那么他们就被划分到同一个级别中，属于同一类。然而实际上，相关度的相对性是和查询相关的，比如一个常见的查询它会有很多相关的文档，该查询和它相关性相对靠后的文档的label标注级别时可能会比一个稀有的查询和它为数不多的高度相关文档的label标准级别更高。这样就导致训练样本的不一致，并且对于预测为同一label级别的文档之间也无法相对排序。</w:t>
+      <w:proofErr w:type="spellStart"/>
+      <w:r>
+        <w:rPr>
+          <w:rFonts w:ascii="微软雅黑" w:eastAsia="微软雅黑" w:hAnsi="微软雅黑" w:cs="宋体" w:hint="eastAsia"/>
+          <w:color w:val="4F4F4F"/>
+          <w:kern w:val="0"/>
+          <w:sz w:val="24"/>
+          <w:szCs w:val="24"/>
+        </w:rPr>
+        <w:t>Pointwise</w:t>
+      </w:r>
+      <w:proofErr w:type="spellEnd"/>
+      <w:r>
+        <w:rPr>
+          <w:rFonts w:ascii="微软雅黑" w:eastAsia="微软雅黑" w:hAnsi="微软雅黑" w:cs="宋体" w:hint="eastAsia"/>
+          <w:color w:val="4F4F4F"/>
+          <w:kern w:val="0"/>
+          <w:sz w:val="24"/>
+          <w:szCs w:val="24"/>
+        </w:rPr>
+        <w:t>完全从单文档的分类角度计算，没有考虑文档之间的相对顺序。而且它假设相关度是查询无关的，只要（query，di）的相关度相同，那么他们就被划分到同一个级别中，属于同一类。然而实际上，相关度的相对性是和查询相关的，比如一个常见的查询它会有很多相关的文档，该查询和它相关性相对靠后的文档的label标注级别时可能会比一个稀有的查询和它为数不多的高度相关文档的label标准级别更高。这样就导致训练样本的不一致，并且对于预测为同一label级别的文档之间也无法相对排序。</w:t>
       </w:r>
     </w:p>
     <w:p>
@@ -2150,6 +2521,7 @@
           <w:szCs w:val="24"/>
         </w:rPr>
       </w:pPr>
+      <w:proofErr w:type="spellStart"/>
       <w:r>
         <w:rPr>
           <w:rFonts w:ascii="微软雅黑" w:eastAsia="微软雅黑" w:hAnsi="微软雅黑" w:cs="宋体" w:hint="eastAsia"/>
@@ -2159,7 +2531,40 @@
           <w:szCs w:val="24"/>
         </w:rPr>
         <w:lastRenderedPageBreak/>
-        <w:t>Pointwise常用方法有McRank等。</w:t>
+        <w:t>Pointwise</w:t>
+      </w:r>
+      <w:proofErr w:type="spellEnd"/>
+      <w:r>
+        <w:rPr>
+          <w:rFonts w:ascii="微软雅黑" w:eastAsia="微软雅黑" w:hAnsi="微软雅黑" w:cs="宋体" w:hint="eastAsia"/>
+          <w:color w:val="4F4F4F"/>
+          <w:kern w:val="0"/>
+          <w:sz w:val="24"/>
+          <w:szCs w:val="24"/>
+        </w:rPr>
+        <w:t>常用方法有</w:t>
+      </w:r>
+      <w:proofErr w:type="spellStart"/>
+      <w:r>
+        <w:rPr>
+          <w:rFonts w:ascii="微软雅黑" w:eastAsia="微软雅黑" w:hAnsi="微软雅黑" w:cs="宋体" w:hint="eastAsia"/>
+          <w:color w:val="4F4F4F"/>
+          <w:kern w:val="0"/>
+          <w:sz w:val="24"/>
+          <w:szCs w:val="24"/>
+        </w:rPr>
+        <w:t>McRank</w:t>
+      </w:r>
+      <w:proofErr w:type="spellEnd"/>
+      <w:r>
+        <w:rPr>
+          <w:rFonts w:ascii="微软雅黑" w:eastAsia="微软雅黑" w:hAnsi="微软雅黑" w:cs="宋体" w:hint="eastAsia"/>
+          <w:color w:val="4F4F4F"/>
+          <w:kern w:val="0"/>
+          <w:sz w:val="24"/>
+          <w:szCs w:val="24"/>
+        </w:rPr>
+        <w:t>等。</w:t>
       </w:r>
     </w:p>
     <w:p>
@@ -2189,8 +2594,22 @@
           <w:sz w:val="30"/>
           <w:szCs w:val="30"/>
         </w:rPr>
-        <w:t>2  pairwise</w:t>
-      </w:r>
+        <w:t>2</w:t>
+      </w:r>
+      <w:proofErr w:type="gramStart"/>
+      <w:r>
+        <w:rPr>
+          <w:rFonts w:ascii="微软雅黑" w:eastAsia="微软雅黑" w:hAnsi="微软雅黑" w:cs="宋体" w:hint="eastAsia"/>
+          <w:b/>
+          <w:bCs/>
+          <w:color w:val="4F4F4F"/>
+          <w:kern w:val="0"/>
+          <w:sz w:val="30"/>
+          <w:szCs w:val="30"/>
+        </w:rPr>
+        <w:t>  pairwise</w:t>
+      </w:r>
+      <w:proofErr w:type="gramEnd"/>
     </w:p>
     <w:p>
       <w:pPr>
@@ -2198,22 +2617,88 @@
         <w:wordWrap w:val="0"/>
         <w:spacing w:after="240" w:line="390" w:lineRule="atLeast"/>
         <w:rPr>
-          <w:rFonts w:ascii="微软雅黑" w:eastAsia="微软雅黑" w:hAnsi="微软雅黑" w:cs="宋体"/>
-          <w:color w:val="4F4F4F"/>
-          <w:kern w:val="0"/>
-          <w:sz w:val="24"/>
-          <w:szCs w:val="24"/>
-        </w:rPr>
-      </w:pPr>
-      <w:r>
-        <w:rPr>
-          <w:rFonts w:ascii="微软雅黑" w:eastAsia="微软雅黑" w:hAnsi="微软雅黑" w:cs="宋体" w:hint="eastAsia"/>
-          <w:color w:val="4F4F4F"/>
-          <w:kern w:val="0"/>
-          <w:sz w:val="24"/>
-          <w:szCs w:val="24"/>
-        </w:rPr>
-        <w:t>Pairwise是目前比较流行的方法，相对pointwise他将重点转向文档顺序关系。它主要将排序问题归结为二元分类问题，这时候机器学习的方法就比较多了，比如Boost、SVM、神经网络等。对于同一query的相关文档集中，对任何两个不同label的文档，都可以得到一个训练实例（di,dj），如果di&gt;dj则</w:t>
+          <w:rFonts w:ascii="微软雅黑" w:eastAsia="微软雅黑" w:hAnsi="微软雅黑" w:cs="宋体" w:hint="eastAsia"/>
+          <w:color w:val="4F4F4F"/>
+          <w:kern w:val="0"/>
+          <w:sz w:val="24"/>
+          <w:szCs w:val="24"/>
+        </w:rPr>
+      </w:pPr>
+      <w:r>
+        <w:rPr>
+          <w:rFonts w:ascii="微软雅黑" w:eastAsia="微软雅黑" w:hAnsi="微软雅黑" w:cs="宋体" w:hint="eastAsia"/>
+          <w:color w:val="4F4F4F"/>
+          <w:kern w:val="0"/>
+          <w:sz w:val="24"/>
+          <w:szCs w:val="24"/>
+        </w:rPr>
+        <w:t>Pairwise是目前比较流行的方法，相对</w:t>
+      </w:r>
+      <w:proofErr w:type="spellStart"/>
+      <w:r>
+        <w:rPr>
+          <w:rFonts w:ascii="微软雅黑" w:eastAsia="微软雅黑" w:hAnsi="微软雅黑" w:cs="宋体" w:hint="eastAsia"/>
+          <w:color w:val="4F4F4F"/>
+          <w:kern w:val="0"/>
+          <w:sz w:val="24"/>
+          <w:szCs w:val="24"/>
+        </w:rPr>
+        <w:t>pointwise</w:t>
+      </w:r>
+      <w:proofErr w:type="spellEnd"/>
+      <w:r>
+        <w:rPr>
+          <w:rFonts w:ascii="微软雅黑" w:eastAsia="微软雅黑" w:hAnsi="微软雅黑" w:cs="宋体" w:hint="eastAsia"/>
+          <w:color w:val="4F4F4F"/>
+          <w:kern w:val="0"/>
+          <w:sz w:val="24"/>
+          <w:szCs w:val="24"/>
+        </w:rPr>
+        <w:t>他将重点转向文档顺序关系。它主要将排序问题归结为二元分类问题，这时候机器学习的方法就比较多了，比如Boost、SVM、神经网络等。对于同一query的相关文档集中，对任何两个不同label的文档，都可以得到一个训练实例（</w:t>
+      </w:r>
+      <w:proofErr w:type="spellStart"/>
+      <w:r>
+        <w:rPr>
+          <w:rFonts w:ascii="微软雅黑" w:eastAsia="微软雅黑" w:hAnsi="微软雅黑" w:cs="宋体" w:hint="eastAsia"/>
+          <w:color w:val="4F4F4F"/>
+          <w:kern w:val="0"/>
+          <w:sz w:val="24"/>
+          <w:szCs w:val="24"/>
+        </w:rPr>
+        <w:t>di,dj</w:t>
+      </w:r>
+      <w:proofErr w:type="spellEnd"/>
+      <w:r>
+        <w:rPr>
+          <w:rFonts w:ascii="微软雅黑" w:eastAsia="微软雅黑" w:hAnsi="微软雅黑" w:cs="宋体" w:hint="eastAsia"/>
+          <w:color w:val="4F4F4F"/>
+          <w:kern w:val="0"/>
+          <w:sz w:val="24"/>
+          <w:szCs w:val="24"/>
+        </w:rPr>
+        <w:t>），如果di&gt;</w:t>
+      </w:r>
+      <w:proofErr w:type="spellStart"/>
+      <w:r>
+        <w:rPr>
+          <w:rFonts w:ascii="微软雅黑" w:eastAsia="微软雅黑" w:hAnsi="微软雅黑" w:cs="宋体" w:hint="eastAsia"/>
+          <w:color w:val="4F4F4F"/>
+          <w:kern w:val="0"/>
+          <w:sz w:val="24"/>
+          <w:szCs w:val="24"/>
+        </w:rPr>
+        <w:t>dj</w:t>
+      </w:r>
+      <w:proofErr w:type="spellEnd"/>
+      <w:r>
+        <w:rPr>
+          <w:rFonts w:ascii="微软雅黑" w:eastAsia="微软雅黑" w:hAnsi="微软雅黑" w:cs="宋体" w:hint="eastAsia"/>
+          <w:color w:val="4F4F4F"/>
+          <w:kern w:val="0"/>
+          <w:sz w:val="24"/>
+          <w:szCs w:val="24"/>
+        </w:rPr>
+        <w:t>则</w:t>
       </w:r>
       <w:r>
         <w:rPr>
@@ -2262,7 +2747,7 @@
         <w:wordWrap w:val="0"/>
         <w:spacing w:after="240" w:line="390" w:lineRule="atLeast"/>
         <w:rPr>
-          <w:rFonts w:ascii="微软雅黑" w:eastAsia="微软雅黑" w:hAnsi="微软雅黑" w:cs="宋体"/>
+          <w:rFonts w:ascii="微软雅黑" w:eastAsia="微软雅黑" w:hAnsi="微软雅黑" w:cs="宋体" w:hint="eastAsia"/>
           <w:color w:val="4F4F4F"/>
           <w:kern w:val="0"/>
           <w:sz w:val="24"/>
@@ -2279,7 +2764,7 @@
           <w:szCs w:val="24"/>
         </w:rPr>
         <w:drawing>
-          <wp:inline distT="0" distB="0" distL="0" distR="0">
+          <wp:inline distT="0" distB="0" distL="0" distR="0" wp14:anchorId="63C8223F" wp14:editId="0FD6B3CA">
             <wp:extent cx="4134485" cy="1478915"/>
             <wp:effectExtent l="0" t="0" r="0" b="6985"/>
             <wp:docPr id="2" name="图片 2" descr="http://img.blog.csdn.net/20130526121929121"/>
@@ -2334,22 +2819,65 @@
         <w:wordWrap w:val="0"/>
         <w:spacing w:after="240" w:line="390" w:lineRule="atLeast"/>
         <w:rPr>
-          <w:rFonts w:ascii="微软雅黑" w:eastAsia="微软雅黑" w:hAnsi="微软雅黑" w:cs="宋体"/>
-          <w:color w:val="4F4F4F"/>
-          <w:kern w:val="0"/>
-          <w:sz w:val="24"/>
-          <w:szCs w:val="24"/>
-        </w:rPr>
-      </w:pPr>
-      <w:r>
-        <w:rPr>
-          <w:rFonts w:ascii="微软雅黑" w:eastAsia="微软雅黑" w:hAnsi="微软雅黑" w:cs="宋体" w:hint="eastAsia"/>
-          <w:color w:val="4F4F4F"/>
-          <w:kern w:val="0"/>
-          <w:sz w:val="24"/>
-          <w:szCs w:val="24"/>
-        </w:rPr>
-        <w:t>图2.2  Pairwise排序方法示意</w:t>
+          <w:rFonts w:ascii="微软雅黑" w:eastAsia="微软雅黑" w:hAnsi="微软雅黑" w:cs="宋体" w:hint="eastAsia"/>
+          <w:color w:val="4F4F4F"/>
+          <w:kern w:val="0"/>
+          <w:sz w:val="24"/>
+          <w:szCs w:val="24"/>
+        </w:rPr>
+      </w:pPr>
+      <w:r>
+        <w:rPr>
+          <w:noProof/>
+        </w:rPr>
+        <w:drawing>
+          <wp:inline distT="0" distB="0" distL="0" distR="0" wp14:anchorId="6A9FBAC3" wp14:editId="0CCCBF0F">
+            <wp:extent cx="4308402" cy="1359673"/>
+            <wp:effectExtent l="0" t="0" r="0" b="0"/>
+            <wp:docPr id="4" name="图片 4" descr="https://upload-images.jianshu.io/upload_images/68913-0e12d0276004e27e.png?imageMogr2/auto-orient/strip%7CimageView2/2/w/518"/>
+            <wp:cNvGraphicFramePr>
+              <a:graphicFrameLocks xmlns:a="http://schemas.openxmlformats.org/drawingml/2006/main" noChangeAspect="1"/>
+            </wp:cNvGraphicFramePr>
+            <a:graphic xmlns:a="http://schemas.openxmlformats.org/drawingml/2006/main">
+              <a:graphicData uri="http://schemas.openxmlformats.org/drawingml/2006/picture">
+                <pic:pic xmlns:pic="http://schemas.openxmlformats.org/drawingml/2006/picture">
+                  <pic:nvPicPr>
+                    <pic:cNvPr id="0" name="Picture 1" descr="https://upload-images.jianshu.io/upload_images/68913-0e12d0276004e27e.png?imageMogr2/auto-orient/strip%7CimageView2/2/w/518"/>
+                    <pic:cNvPicPr>
+                      <a:picLocks noChangeAspect="1" noChangeArrowheads="1"/>
+                    </pic:cNvPicPr>
+                  </pic:nvPicPr>
+                  <pic:blipFill>
+                    <a:blip r:embed="rId11">
+                      <a:extLst>
+                        <a:ext uri="{28A0092B-C50C-407E-A947-70E740481C1C}">
+                          <a14:useLocalDpi xmlns:a14="http://schemas.microsoft.com/office/drawing/2010/main" val="0"/>
+                        </a:ext>
+                      </a:extLst>
+                    </a:blip>
+                    <a:srcRect/>
+                    <a:stretch>
+                      <a:fillRect/>
+                    </a:stretch>
+                  </pic:blipFill>
+                  <pic:spPr bwMode="auto">
+                    <a:xfrm>
+                      <a:off x="0" y="0"/>
+                      <a:ext cx="4308402" cy="1359673"/>
+                    </a:xfrm>
+                    <a:prstGeom prst="rect">
+                      <a:avLst/>
+                    </a:prstGeom>
+                    <a:noFill/>
+                    <a:ln>
+                      <a:noFill/>
+                    </a:ln>
+                  </pic:spPr>
+                </pic:pic>
+              </a:graphicData>
+            </a:graphic>
+          </wp:inline>
+        </w:drawing>
       </w:r>
     </w:p>
     <w:p>
@@ -2358,22 +2886,66 @@
         <w:wordWrap w:val="0"/>
         <w:spacing w:after="240" w:line="390" w:lineRule="atLeast"/>
         <w:rPr>
-          <w:rFonts w:ascii="微软雅黑" w:eastAsia="微软雅黑" w:hAnsi="微软雅黑" w:cs="宋体"/>
-          <w:color w:val="4F4F4F"/>
-          <w:kern w:val="0"/>
-          <w:sz w:val="24"/>
-          <w:szCs w:val="24"/>
-        </w:rPr>
-      </w:pPr>
-      <w:r>
-        <w:rPr>
-          <w:rFonts w:ascii="微软雅黑" w:eastAsia="微软雅黑" w:hAnsi="微软雅黑" w:cs="宋体" w:hint="eastAsia"/>
-          <w:color w:val="4F4F4F"/>
-          <w:kern w:val="0"/>
-          <w:sz w:val="24"/>
-          <w:szCs w:val="24"/>
-        </w:rPr>
-        <w:t>尽管Pairwise对Pointwise做了改进，但该方法还是存在明显的问题：</w:t>
+          <w:rFonts w:ascii="微软雅黑" w:eastAsia="微软雅黑" w:hAnsi="微软雅黑" w:cs="宋体" w:hint="eastAsia"/>
+          <w:color w:val="4F4F4F"/>
+          <w:kern w:val="0"/>
+          <w:sz w:val="24"/>
+          <w:szCs w:val="24"/>
+        </w:rPr>
+      </w:pPr>
+      <w:r>
+        <w:rPr>
+          <w:noProof/>
+        </w:rPr>
+        <w:lastRenderedPageBreak/>
+        <w:drawing>
+          <wp:inline distT="0" distB="0" distL="0" distR="0">
+            <wp:extent cx="5274310" cy="3831552"/>
+            <wp:effectExtent l="0" t="0" r="2540" b="0"/>
+            <wp:docPr id="6" name="图片 6" descr="http://img.blog.csdn.net/20141224151222356?watermark/2/text/aHR0cDovL2Jsb2cuY3Nkbi5uZXQvcHVxdXRvZ2V0aGVy/font/5a6L5L2T/fontsize/400/fill/I0JBQkFCMA==/dissolve/70/gravity/Center"/>
+            <wp:cNvGraphicFramePr>
+              <a:graphicFrameLocks xmlns:a="http://schemas.openxmlformats.org/drawingml/2006/main" noChangeAspect="1"/>
+            </wp:cNvGraphicFramePr>
+            <a:graphic xmlns:a="http://schemas.openxmlformats.org/drawingml/2006/main">
+              <a:graphicData uri="http://schemas.openxmlformats.org/drawingml/2006/picture">
+                <pic:pic xmlns:pic="http://schemas.openxmlformats.org/drawingml/2006/picture">
+                  <pic:nvPicPr>
+                    <pic:cNvPr id="0" name="Picture 8" descr="http://img.blog.csdn.net/20141224151222356?watermark/2/text/aHR0cDovL2Jsb2cuY3Nkbi5uZXQvcHVxdXRvZ2V0aGVy/font/5a6L5L2T/fontsize/400/fill/I0JBQkFCMA==/dissolve/70/gravity/Center"/>
+                    <pic:cNvPicPr>
+                      <a:picLocks noChangeAspect="1" noChangeArrowheads="1"/>
+                    </pic:cNvPicPr>
+                  </pic:nvPicPr>
+                  <pic:blipFill>
+                    <a:blip r:embed="rId12">
+                      <a:extLst>
+                        <a:ext uri="{28A0092B-C50C-407E-A947-70E740481C1C}">
+                          <a14:useLocalDpi xmlns:a14="http://schemas.microsoft.com/office/drawing/2010/main" val="0"/>
+                        </a:ext>
+                      </a:extLst>
+                    </a:blip>
+                    <a:srcRect/>
+                    <a:stretch>
+                      <a:fillRect/>
+                    </a:stretch>
+                  </pic:blipFill>
+                  <pic:spPr bwMode="auto">
+                    <a:xfrm>
+                      <a:off x="0" y="0"/>
+                      <a:ext cx="5274310" cy="3831552"/>
+                    </a:xfrm>
+                    <a:prstGeom prst="rect">
+                      <a:avLst/>
+                    </a:prstGeom>
+                    <a:noFill/>
+                    <a:ln>
+                      <a:noFill/>
+                    </a:ln>
+                  </pic:spPr>
+                </pic:pic>
+              </a:graphicData>
+            </a:graphic>
+          </wp:inline>
+        </w:drawing>
       </w:r>
     </w:p>
     <w:p>
@@ -2391,13 +2963,23 @@
       </w:pPr>
       <w:r>
         <w:rPr>
-          <w:rFonts w:ascii="微软雅黑" w:eastAsia="微软雅黑" w:hAnsi="微软雅黑" w:cs="宋体" w:hint="eastAsia"/>
-          <w:color w:val="4F4F4F"/>
-          <w:kern w:val="0"/>
-          <w:sz w:val="24"/>
-          <w:szCs w:val="24"/>
-        </w:rPr>
-        <w:t>a.只考虑了两篇文档的相对顺序，没有考虑他们出现在搜索结果列表中的位置。排在前面的文档更为重要，如果出现在前面的文档判断错误，惩罚函数要明显高于排在后面判断错误。因此需要引入位置因素，每个文档对根据其在结果列表中的位置具有不同的权重，越排在前面权重越大，如果排错顺序其受到的惩罚也越大。</w:t>
+          <w:rFonts w:ascii="微软雅黑" w:eastAsia="微软雅黑" w:hAnsi="微软雅黑" w:cs="宋体"/>
+          <w:color w:val="4F4F4F"/>
+          <w:kern w:val="0"/>
+          <w:sz w:val="24"/>
+          <w:szCs w:val="24"/>
+        </w:rPr>
+        <w:t>X</w:t>
+      </w:r>
+      <w:r>
+        <w:rPr>
+          <w:rFonts w:ascii="微软雅黑" w:eastAsia="微软雅黑" w:hAnsi="微软雅黑" w:cs="宋体" w:hint="eastAsia"/>
+          <w:color w:val="4F4F4F"/>
+          <w:kern w:val="0"/>
+          <w:sz w:val="24"/>
+          <w:szCs w:val="24"/>
+        </w:rPr>
+        <w:t>1 向量-X2向量=整体X      +1 作为y</w:t>
       </w:r>
     </w:p>
     <w:p>
@@ -2415,6 +2997,200 @@
       </w:pPr>
       <w:r>
         <w:rPr>
+          <w:rFonts w:ascii="微软雅黑" w:eastAsia="微软雅黑" w:hAnsi="微软雅黑" w:cs="宋体"/>
+          <w:color w:val="4F4F4F"/>
+          <w:kern w:val="0"/>
+          <w:sz w:val="24"/>
+          <w:szCs w:val="24"/>
+        </w:rPr>
+        <w:t>X</w:t>
+      </w:r>
+      <w:r>
+        <w:rPr>
+          <w:rFonts w:ascii="微软雅黑" w:eastAsia="微软雅黑" w:hAnsi="微软雅黑" w:cs="宋体" w:hint="eastAsia"/>
+          <w:color w:val="4F4F4F"/>
+          <w:kern w:val="0"/>
+          <w:sz w:val="24"/>
+          <w:szCs w:val="24"/>
+        </w:rPr>
+        <w:t>2</w:t>
+      </w:r>
+      <w:r>
+        <w:rPr>
+          <w:rFonts w:ascii="微软雅黑" w:eastAsia="微软雅黑" w:hAnsi="微软雅黑" w:cs="宋体" w:hint="eastAsia"/>
+          <w:color w:val="4F4F4F"/>
+          <w:kern w:val="0"/>
+          <w:sz w:val="24"/>
+          <w:szCs w:val="24"/>
+        </w:rPr>
+        <w:t xml:space="preserve"> 向量-X</w:t>
+      </w:r>
+      <w:r>
+        <w:rPr>
+          <w:rFonts w:ascii="微软雅黑" w:eastAsia="微软雅黑" w:hAnsi="微软雅黑" w:cs="宋体" w:hint="eastAsia"/>
+          <w:color w:val="4F4F4F"/>
+          <w:kern w:val="0"/>
+          <w:sz w:val="24"/>
+          <w:szCs w:val="24"/>
+        </w:rPr>
+        <w:t>1</w:t>
+      </w:r>
+      <w:r>
+        <w:rPr>
+          <w:rFonts w:ascii="微软雅黑" w:eastAsia="微软雅黑" w:hAnsi="微软雅黑" w:cs="宋体" w:hint="eastAsia"/>
+          <w:color w:val="4F4F4F"/>
+          <w:kern w:val="0"/>
+          <w:sz w:val="24"/>
+          <w:szCs w:val="24"/>
+        </w:rPr>
+        <w:t xml:space="preserve">向量=整体X      </w:t>
+      </w:r>
+      <w:r>
+        <w:rPr>
+          <w:rFonts w:ascii="微软雅黑" w:eastAsia="微软雅黑" w:hAnsi="微软雅黑" w:cs="宋体" w:hint="eastAsia"/>
+          <w:color w:val="4F4F4F"/>
+          <w:kern w:val="0"/>
+          <w:sz w:val="24"/>
+          <w:szCs w:val="24"/>
+        </w:rPr>
+        <w:t>-</w:t>
+      </w:r>
+      <w:bookmarkStart w:id="1" w:name="_GoBack"/>
+      <w:bookmarkEnd w:id="1"/>
+      <w:r>
+        <w:rPr>
+          <w:rFonts w:ascii="微软雅黑" w:eastAsia="微软雅黑" w:hAnsi="微软雅黑" w:cs="宋体" w:hint="eastAsia"/>
+          <w:color w:val="4F4F4F"/>
+          <w:kern w:val="0"/>
+          <w:sz w:val="24"/>
+          <w:szCs w:val="24"/>
+        </w:rPr>
+        <w:t>1 作为y</w:t>
+      </w:r>
+    </w:p>
+    <w:p>
+      <w:pPr>
+        <w:widowControl/>
+        <w:wordWrap w:val="0"/>
+        <w:spacing w:after="240" w:line="390" w:lineRule="atLeast"/>
+        <w:rPr>
+          <w:rFonts w:ascii="微软雅黑" w:eastAsia="微软雅黑" w:hAnsi="微软雅黑" w:cs="宋体"/>
+          <w:color w:val="4F4F4F"/>
+          <w:kern w:val="0"/>
+          <w:sz w:val="24"/>
+          <w:szCs w:val="24"/>
+        </w:rPr>
+      </w:pPr>
+    </w:p>
+    <w:p>
+      <w:pPr>
+        <w:widowControl/>
+        <w:wordWrap w:val="0"/>
+        <w:spacing w:after="240" w:line="390" w:lineRule="atLeast"/>
+        <w:rPr>
+          <w:rFonts w:ascii="微软雅黑" w:eastAsia="微软雅黑" w:hAnsi="微软雅黑" w:cs="宋体"/>
+          <w:color w:val="4F4F4F"/>
+          <w:kern w:val="0"/>
+          <w:sz w:val="24"/>
+          <w:szCs w:val="24"/>
+        </w:rPr>
+      </w:pPr>
+      <w:r>
+        <w:rPr>
+          <w:rFonts w:ascii="微软雅黑" w:eastAsia="微软雅黑" w:hAnsi="微软雅黑" w:cs="宋体" w:hint="eastAsia"/>
+          <w:color w:val="4F4F4F"/>
+          <w:kern w:val="0"/>
+          <w:sz w:val="24"/>
+          <w:szCs w:val="24"/>
+        </w:rPr>
+        <w:t>图2.2  Pairwise排序方法示意</w:t>
+      </w:r>
+    </w:p>
+    <w:p>
+      <w:pPr>
+        <w:widowControl/>
+        <w:wordWrap w:val="0"/>
+        <w:spacing w:after="240" w:line="390" w:lineRule="atLeast"/>
+        <w:rPr>
+          <w:rFonts w:ascii="微软雅黑" w:eastAsia="微软雅黑" w:hAnsi="微软雅黑" w:cs="宋体"/>
+          <w:color w:val="4F4F4F"/>
+          <w:kern w:val="0"/>
+          <w:sz w:val="24"/>
+          <w:szCs w:val="24"/>
+        </w:rPr>
+      </w:pPr>
+      <w:r>
+        <w:rPr>
+          <w:rFonts w:ascii="微软雅黑" w:eastAsia="微软雅黑" w:hAnsi="微软雅黑" w:cs="宋体" w:hint="eastAsia"/>
+          <w:color w:val="4F4F4F"/>
+          <w:kern w:val="0"/>
+          <w:sz w:val="24"/>
+          <w:szCs w:val="24"/>
+        </w:rPr>
+        <w:t>尽管Pairwise对</w:t>
+      </w:r>
+      <w:proofErr w:type="spellStart"/>
+      <w:r>
+        <w:rPr>
+          <w:rFonts w:ascii="微软雅黑" w:eastAsia="微软雅黑" w:hAnsi="微软雅黑" w:cs="宋体" w:hint="eastAsia"/>
+          <w:color w:val="4F4F4F"/>
+          <w:kern w:val="0"/>
+          <w:sz w:val="24"/>
+          <w:szCs w:val="24"/>
+        </w:rPr>
+        <w:t>Pointwise</w:t>
+      </w:r>
+      <w:proofErr w:type="spellEnd"/>
+      <w:r>
+        <w:rPr>
+          <w:rFonts w:ascii="微软雅黑" w:eastAsia="微软雅黑" w:hAnsi="微软雅黑" w:cs="宋体" w:hint="eastAsia"/>
+          <w:color w:val="4F4F4F"/>
+          <w:kern w:val="0"/>
+          <w:sz w:val="24"/>
+          <w:szCs w:val="24"/>
+        </w:rPr>
+        <w:t>做了改进，但该方法还是存在明显的问题：</w:t>
+      </w:r>
+    </w:p>
+    <w:p>
+      <w:pPr>
+        <w:widowControl/>
+        <w:wordWrap w:val="0"/>
+        <w:spacing w:after="240" w:line="390" w:lineRule="atLeast"/>
+        <w:rPr>
+          <w:rFonts w:ascii="微软雅黑" w:eastAsia="微软雅黑" w:hAnsi="微软雅黑" w:cs="宋体"/>
+          <w:color w:val="4F4F4F"/>
+          <w:kern w:val="0"/>
+          <w:sz w:val="24"/>
+          <w:szCs w:val="24"/>
+        </w:rPr>
+      </w:pPr>
+      <w:r>
+        <w:rPr>
+          <w:rFonts w:ascii="微软雅黑" w:eastAsia="微软雅黑" w:hAnsi="微软雅黑" w:cs="宋体" w:hint="eastAsia"/>
+          <w:color w:val="4F4F4F"/>
+          <w:kern w:val="0"/>
+          <w:sz w:val="24"/>
+          <w:szCs w:val="24"/>
+        </w:rPr>
+        <w:t>a.只考虑了两篇文档的相对顺序，没有考虑他们出现在搜索结果列表中的位置。排在前面的文档更为重要，如果出现在前面的文档判断错误，惩罚函数要明显高于排在后面判断错误。因此需要引入位置因素，每个文档对根据其在结果列表中的位置具有不同的权重，越排在前面权重越大，如果排错顺序其受到的惩罚也越大。</w:t>
+      </w:r>
+    </w:p>
+    <w:p>
+      <w:pPr>
+        <w:widowControl/>
+        <w:wordWrap w:val="0"/>
+        <w:spacing w:after="240" w:line="390" w:lineRule="atLeast"/>
+        <w:rPr>
+          <w:rFonts w:ascii="微软雅黑" w:eastAsia="微软雅黑" w:hAnsi="微软雅黑" w:cs="宋体"/>
+          <w:color w:val="4F4F4F"/>
+          <w:kern w:val="0"/>
+          <w:sz w:val="24"/>
+          <w:szCs w:val="24"/>
+        </w:rPr>
+      </w:pPr>
+      <w:r>
+        <w:rPr>
           <w:rFonts w:ascii="微软雅黑" w:eastAsia="微软雅黑" w:hAnsi="微软雅黑" w:cs="宋体" w:hint="eastAsia"/>
           <w:color w:val="4F4F4F"/>
           <w:kern w:val="0"/>
@@ -2446,7 +3222,51 @@
           <w:sz w:val="24"/>
           <w:szCs w:val="24"/>
         </w:rPr>
-        <w:t>Pairwise有很多的实现，比如Ranking SVM，RankNet，Frank，RankBoost等。</w:t>
+        <w:t>Pairwise有很多的实现，比如Ranking SVM，</w:t>
+      </w:r>
+      <w:proofErr w:type="spellStart"/>
+      <w:r>
+        <w:rPr>
+          <w:rFonts w:ascii="微软雅黑" w:eastAsia="微软雅黑" w:hAnsi="微软雅黑" w:cs="宋体" w:hint="eastAsia"/>
+          <w:color w:val="4F4F4F"/>
+          <w:kern w:val="0"/>
+          <w:sz w:val="24"/>
+          <w:szCs w:val="24"/>
+        </w:rPr>
+        <w:t>RankNet</w:t>
+      </w:r>
+      <w:proofErr w:type="spellEnd"/>
+      <w:r>
+        <w:rPr>
+          <w:rFonts w:ascii="微软雅黑" w:eastAsia="微软雅黑" w:hAnsi="微软雅黑" w:cs="宋体" w:hint="eastAsia"/>
+          <w:color w:val="4F4F4F"/>
+          <w:kern w:val="0"/>
+          <w:sz w:val="24"/>
+          <w:szCs w:val="24"/>
+        </w:rPr>
+        <w:t>，Frank，</w:t>
+      </w:r>
+      <w:proofErr w:type="spellStart"/>
+      <w:r>
+        <w:rPr>
+          <w:rFonts w:ascii="微软雅黑" w:eastAsia="微软雅黑" w:hAnsi="微软雅黑" w:cs="宋体" w:hint="eastAsia"/>
+          <w:color w:val="4F4F4F"/>
+          <w:kern w:val="0"/>
+          <w:sz w:val="24"/>
+          <w:szCs w:val="24"/>
+        </w:rPr>
+        <w:t>RankBoost</w:t>
+      </w:r>
+      <w:proofErr w:type="spellEnd"/>
+      <w:r>
+        <w:rPr>
+          <w:rFonts w:ascii="微软雅黑" w:eastAsia="微软雅黑" w:hAnsi="微软雅黑" w:cs="宋体" w:hint="eastAsia"/>
+          <w:color w:val="4F4F4F"/>
+          <w:kern w:val="0"/>
+          <w:sz w:val="24"/>
+          <w:szCs w:val="24"/>
+        </w:rPr>
+        <w:t>等。</w:t>
       </w:r>
     </w:p>
     <w:p>
@@ -2476,8 +3296,36 @@
           <w:sz w:val="30"/>
           <w:szCs w:val="30"/>
         </w:rPr>
-        <w:t>3  Listwise</w:t>
-      </w:r>
+        <w:t>3</w:t>
+      </w:r>
+      <w:proofErr w:type="gramStart"/>
+      <w:r>
+        <w:rPr>
+          <w:rFonts w:ascii="微软雅黑" w:eastAsia="微软雅黑" w:hAnsi="微软雅黑" w:cs="宋体" w:hint="eastAsia"/>
+          <w:b/>
+          <w:bCs/>
+          <w:color w:val="4F4F4F"/>
+          <w:kern w:val="0"/>
+          <w:sz w:val="30"/>
+          <w:szCs w:val="30"/>
+        </w:rPr>
+        <w:t xml:space="preserve">  </w:t>
+      </w:r>
+      <w:proofErr w:type="spellStart"/>
+      <w:r>
+        <w:rPr>
+          <w:rFonts w:ascii="微软雅黑" w:eastAsia="微软雅黑" w:hAnsi="微软雅黑" w:cs="宋体" w:hint="eastAsia"/>
+          <w:b/>
+          <w:bCs/>
+          <w:color w:val="4F4F4F"/>
+          <w:kern w:val="0"/>
+          <w:sz w:val="30"/>
+          <w:szCs w:val="30"/>
+        </w:rPr>
+        <w:t>Listwise</w:t>
+      </w:r>
+      <w:proofErr w:type="spellEnd"/>
+      <w:proofErr w:type="gramEnd"/>
     </w:p>
     <w:p>
       <w:pPr>
@@ -2492,15 +3340,71 @@
           <w:szCs w:val="24"/>
         </w:rPr>
       </w:pPr>
-      <w:r>
-        <w:rPr>
-          <w:rFonts w:ascii="微软雅黑" w:eastAsia="微软雅黑" w:hAnsi="微软雅黑" w:cs="宋体" w:hint="eastAsia"/>
-          <w:color w:val="4F4F4F"/>
-          <w:kern w:val="0"/>
-          <w:sz w:val="24"/>
-          <w:szCs w:val="24"/>
-        </w:rPr>
-        <w:t>Listwise与上述两种方法不同，它是将每个查询对应的所有搜索结果列表作为一个训练样例。Listwise根据训练样例训练得到最优评分函数F，对应新的查询，评分F对每个文档打分，然后根据得分由高到低排序，即为最终的排序结果。</w:t>
+      <w:proofErr w:type="spellStart"/>
+      <w:r>
+        <w:rPr>
+          <w:rFonts w:ascii="微软雅黑" w:eastAsia="微软雅黑" w:hAnsi="微软雅黑" w:cs="宋体" w:hint="eastAsia"/>
+          <w:color w:val="4F4F4F"/>
+          <w:kern w:val="0"/>
+          <w:sz w:val="24"/>
+          <w:szCs w:val="24"/>
+        </w:rPr>
+        <w:t>Listwise</w:t>
+      </w:r>
+      <w:proofErr w:type="spellEnd"/>
+      <w:r>
+        <w:rPr>
+          <w:rFonts w:ascii="微软雅黑" w:eastAsia="微软雅黑" w:hAnsi="微软雅黑" w:cs="宋体" w:hint="eastAsia"/>
+          <w:color w:val="4F4F4F"/>
+          <w:kern w:val="0"/>
+          <w:sz w:val="24"/>
+          <w:szCs w:val="24"/>
+        </w:rPr>
+        <w:t>与上述两种方法不同，它是将每个查询对应的所有搜索结果列表作为一个训练样例。</w:t>
+      </w:r>
+      <w:proofErr w:type="spellStart"/>
+      <w:r>
+        <w:rPr>
+          <w:rFonts w:ascii="微软雅黑" w:eastAsia="微软雅黑" w:hAnsi="微软雅黑" w:cs="宋体" w:hint="eastAsia"/>
+          <w:color w:val="4F4F4F"/>
+          <w:kern w:val="0"/>
+          <w:sz w:val="24"/>
+          <w:szCs w:val="24"/>
+        </w:rPr>
+        <w:t>Listwise</w:t>
+      </w:r>
+      <w:proofErr w:type="spellEnd"/>
+      <w:r>
+        <w:rPr>
+          <w:rFonts w:ascii="微软雅黑" w:eastAsia="微软雅黑" w:hAnsi="微软雅黑" w:cs="宋体" w:hint="eastAsia"/>
+          <w:color w:val="4F4F4F"/>
+          <w:kern w:val="0"/>
+          <w:sz w:val="24"/>
+          <w:szCs w:val="24"/>
+        </w:rPr>
+        <w:t>根据训练样</w:t>
+      </w:r>
+      <w:proofErr w:type="gramStart"/>
+      <w:r>
+        <w:rPr>
+          <w:rFonts w:ascii="微软雅黑" w:eastAsia="微软雅黑" w:hAnsi="微软雅黑" w:cs="宋体" w:hint="eastAsia"/>
+          <w:color w:val="4F4F4F"/>
+          <w:kern w:val="0"/>
+          <w:sz w:val="24"/>
+          <w:szCs w:val="24"/>
+        </w:rPr>
+        <w:t>例训练</w:t>
+      </w:r>
+      <w:proofErr w:type="gramEnd"/>
+      <w:r>
+        <w:rPr>
+          <w:rFonts w:ascii="微软雅黑" w:eastAsia="微软雅黑" w:hAnsi="微软雅黑" w:cs="宋体" w:hint="eastAsia"/>
+          <w:color w:val="4F4F4F"/>
+          <w:kern w:val="0"/>
+          <w:sz w:val="24"/>
+          <w:szCs w:val="24"/>
+        </w:rPr>
+        <w:t>得到最优评分函数F，对应新的查询，评分F对每个文档打分，然后根据得分由高到低排序，即为最终的排序结果。</w:t>
       </w:r>
     </w:p>
     <w:p>
@@ -2568,7 +3472,7 @@
                     </pic:cNvPicPr>
                   </pic:nvPicPr>
                   <pic:blipFill>
-                    <a:blip r:embed="rId11">
+                    <a:blip r:embed="rId13">
                       <a:extLst>
                         <a:ext uri="{28A0092B-C50C-407E-A947-70E740481C1C}">
                           <a14:useLocalDpi xmlns:a14="http://schemas.microsoft.com/office/drawing/2010/main" val="0"/>
@@ -2651,15 +3555,115 @@
           <w:szCs w:val="24"/>
         </w:rPr>
       </w:pPr>
-      <w:r>
-        <w:rPr>
-          <w:rFonts w:ascii="微软雅黑" w:eastAsia="微软雅黑" w:hAnsi="微软雅黑" w:cs="宋体" w:hint="eastAsia"/>
-          <w:color w:val="4F4F4F"/>
-          <w:kern w:val="0"/>
-          <w:sz w:val="24"/>
-          <w:szCs w:val="24"/>
-        </w:rPr>
-        <w:t>Listwise方法往往更加直接，它专注于自己的目标和任务，直接对文档排序结果进行优化，因此往往效果也是最好的。Listwise常用方法有AdaRank，SoftRank，LambdaMART等。</w:t>
+      <w:proofErr w:type="spellStart"/>
+      <w:r>
+        <w:rPr>
+          <w:rFonts w:ascii="微软雅黑" w:eastAsia="微软雅黑" w:hAnsi="微软雅黑" w:cs="宋体" w:hint="eastAsia"/>
+          <w:color w:val="4F4F4F"/>
+          <w:kern w:val="0"/>
+          <w:sz w:val="24"/>
+          <w:szCs w:val="24"/>
+        </w:rPr>
+        <w:t>Listwise</w:t>
+      </w:r>
+      <w:proofErr w:type="spellEnd"/>
+      <w:r>
+        <w:rPr>
+          <w:rFonts w:ascii="微软雅黑" w:eastAsia="微软雅黑" w:hAnsi="微软雅黑" w:cs="宋体" w:hint="eastAsia"/>
+          <w:color w:val="4F4F4F"/>
+          <w:kern w:val="0"/>
+          <w:sz w:val="24"/>
+          <w:szCs w:val="24"/>
+        </w:rPr>
+        <w:t>方法往往更加直接，它专注于自己的目标和任务，直接对文档排序结果进行优化，因此往往效果也是最好的。</w:t>
+      </w:r>
+      <w:proofErr w:type="spellStart"/>
+      <w:r>
+        <w:rPr>
+          <w:rFonts w:ascii="微软雅黑" w:eastAsia="微软雅黑" w:hAnsi="微软雅黑" w:cs="宋体" w:hint="eastAsia"/>
+          <w:color w:val="4F4F4F"/>
+          <w:kern w:val="0"/>
+          <w:sz w:val="24"/>
+          <w:szCs w:val="24"/>
+        </w:rPr>
+        <w:t>Listwise</w:t>
+      </w:r>
+      <w:proofErr w:type="spellEnd"/>
+      <w:r>
+        <w:rPr>
+          <w:rFonts w:ascii="微软雅黑" w:eastAsia="微软雅黑" w:hAnsi="微软雅黑" w:cs="宋体" w:hint="eastAsia"/>
+          <w:color w:val="4F4F4F"/>
+          <w:kern w:val="0"/>
+          <w:sz w:val="24"/>
+          <w:szCs w:val="24"/>
+        </w:rPr>
+        <w:t>常用方法有</w:t>
+      </w:r>
+      <w:proofErr w:type="spellStart"/>
+      <w:r>
+        <w:rPr>
+          <w:rFonts w:ascii="微软雅黑" w:eastAsia="微软雅黑" w:hAnsi="微软雅黑" w:cs="宋体" w:hint="eastAsia"/>
+          <w:color w:val="4F4F4F"/>
+          <w:kern w:val="0"/>
+          <w:sz w:val="24"/>
+          <w:szCs w:val="24"/>
+        </w:rPr>
+        <w:t>AdaRank</w:t>
+      </w:r>
+      <w:proofErr w:type="spellEnd"/>
+      <w:r>
+        <w:rPr>
+          <w:rFonts w:ascii="微软雅黑" w:eastAsia="微软雅黑" w:hAnsi="微软雅黑" w:cs="宋体" w:hint="eastAsia"/>
+          <w:color w:val="4F4F4F"/>
+          <w:kern w:val="0"/>
+          <w:sz w:val="24"/>
+          <w:szCs w:val="24"/>
+        </w:rPr>
+        <w:t>，</w:t>
+      </w:r>
+      <w:proofErr w:type="spellStart"/>
+      <w:r>
+        <w:rPr>
+          <w:rFonts w:ascii="微软雅黑" w:eastAsia="微软雅黑" w:hAnsi="微软雅黑" w:cs="宋体" w:hint="eastAsia"/>
+          <w:color w:val="4F4F4F"/>
+          <w:kern w:val="0"/>
+          <w:sz w:val="24"/>
+          <w:szCs w:val="24"/>
+        </w:rPr>
+        <w:t>SoftRank</w:t>
+      </w:r>
+      <w:proofErr w:type="spellEnd"/>
+      <w:r>
+        <w:rPr>
+          <w:rFonts w:ascii="微软雅黑" w:eastAsia="微软雅黑" w:hAnsi="微软雅黑" w:cs="宋体" w:hint="eastAsia"/>
+          <w:color w:val="4F4F4F"/>
+          <w:kern w:val="0"/>
+          <w:sz w:val="24"/>
+          <w:szCs w:val="24"/>
+        </w:rPr>
+        <w:t>，</w:t>
+      </w:r>
+      <w:proofErr w:type="spellStart"/>
+      <w:r>
+        <w:rPr>
+          <w:rFonts w:ascii="微软雅黑" w:eastAsia="微软雅黑" w:hAnsi="微软雅黑" w:cs="宋体" w:hint="eastAsia"/>
+          <w:color w:val="4F4F4F"/>
+          <w:kern w:val="0"/>
+          <w:sz w:val="24"/>
+          <w:szCs w:val="24"/>
+        </w:rPr>
+        <w:t>LambdaMART</w:t>
+      </w:r>
+      <w:proofErr w:type="spellEnd"/>
+      <w:r>
+        <w:rPr>
+          <w:rFonts w:ascii="微软雅黑" w:eastAsia="微软雅黑" w:hAnsi="微软雅黑" w:cs="宋体" w:hint="eastAsia"/>
+          <w:color w:val="4F4F4F"/>
+          <w:kern w:val="0"/>
+          <w:sz w:val="24"/>
+          <w:szCs w:val="24"/>
+        </w:rPr>
+        <w:t>等。</w:t>
       </w:r>
     </w:p>
     <w:p>
@@ -2679,8 +3683,8 @@
           <w:szCs w:val="33"/>
         </w:rPr>
       </w:pPr>
-      <w:bookmarkStart w:id="1" w:name="t1"/>
-      <w:bookmarkEnd w:id="1"/>
+      <w:bookmarkStart w:id="2" w:name="t1"/>
+      <w:bookmarkEnd w:id="2"/>
       <w:r>
         <w:rPr>
           <w:rFonts w:ascii="微软雅黑" w:eastAsia="微软雅黑" w:hAnsi="微软雅黑" w:cs="宋体" w:hint="eastAsia"/>
@@ -2760,8 +3764,8 @@
           <w:szCs w:val="33"/>
         </w:rPr>
       </w:pPr>
-      <w:bookmarkStart w:id="2" w:name="t2"/>
-      <w:bookmarkEnd w:id="2"/>
+      <w:bookmarkStart w:id="3" w:name="t2"/>
+      <w:bookmarkEnd w:id="3"/>
       <w:r>
         <w:rPr>
           <w:rFonts w:ascii="微软雅黑" w:eastAsia="微软雅黑" w:hAnsi="微软雅黑" w:cs="宋体" w:hint="eastAsia"/>
@@ -2796,7 +3800,29 @@
           <w:sz w:val="24"/>
           <w:szCs w:val="24"/>
         </w:rPr>
-        <w:t>使用LTR时会选取一系列文本特征，利用机器学习方法很好的融合到一个排序模型中，来决定最终结果的顺序，其中每一个特征我们称为一个“feature”。对于一个网页文本，feature所在的文档区域可以包括body域，anchor域，title域，url域，whole document域等。</w:t>
+        <w:t>使用LTR时会选取一系列文本特征，利用机器学习方法很好的融合到一个排序模型中，来决定最终结果的顺序，其中每一个特征我们称为一个“feature”。对于一个网页文本，feature所在的文档区域可以包括body域，anchor域，title域，</w:t>
+      </w:r>
+      <w:proofErr w:type="spellStart"/>
+      <w:r>
+        <w:rPr>
+          <w:rFonts w:ascii="微软雅黑" w:eastAsia="微软雅黑" w:hAnsi="微软雅黑" w:cs="宋体" w:hint="eastAsia"/>
+          <w:color w:val="4F4F4F"/>
+          <w:kern w:val="0"/>
+          <w:sz w:val="24"/>
+          <w:szCs w:val="24"/>
+        </w:rPr>
+        <w:t>url</w:t>
+      </w:r>
+      <w:proofErr w:type="spellEnd"/>
+      <w:r>
+        <w:rPr>
+          <w:rFonts w:ascii="微软雅黑" w:eastAsia="微软雅黑" w:hAnsi="微软雅黑" w:cs="宋体" w:hint="eastAsia"/>
+          <w:color w:val="4F4F4F"/>
+          <w:kern w:val="0"/>
+          <w:sz w:val="24"/>
+          <w:szCs w:val="24"/>
+        </w:rPr>
+        <w:t>域，whole document域等。</w:t>
       </w:r>
     </w:p>
     <w:p>
@@ -2820,7 +3846,205 @@
           <w:sz w:val="24"/>
           <w:szCs w:val="24"/>
         </w:rPr>
-        <w:t>文档的feature又可以分为两种类型：一是文档本身的特征，比如Pagerank值、内容丰富度、spam值、number of slash、url length、inlink number、outlink number、siterank等。二是Query-Doc的特征：文档对应查询的相关度、每个域的tf、idf值，bool model，vsm，bm25，language model相关度等。</w:t>
+        <w:t>文档的feature又可以分为两种类型：一是文档本身的特征，比如</w:t>
+      </w:r>
+      <w:proofErr w:type="spellStart"/>
+      <w:r>
+        <w:rPr>
+          <w:rFonts w:ascii="微软雅黑" w:eastAsia="微软雅黑" w:hAnsi="微软雅黑" w:cs="宋体" w:hint="eastAsia"/>
+          <w:color w:val="4F4F4F"/>
+          <w:kern w:val="0"/>
+          <w:sz w:val="24"/>
+          <w:szCs w:val="24"/>
+        </w:rPr>
+        <w:t>Pagerank</w:t>
+      </w:r>
+      <w:proofErr w:type="spellEnd"/>
+      <w:r>
+        <w:rPr>
+          <w:rFonts w:ascii="微软雅黑" w:eastAsia="微软雅黑" w:hAnsi="微软雅黑" w:cs="宋体" w:hint="eastAsia"/>
+          <w:color w:val="4F4F4F"/>
+          <w:kern w:val="0"/>
+          <w:sz w:val="24"/>
+          <w:szCs w:val="24"/>
+        </w:rPr>
+        <w:t>值、内容丰富度、spam值、number of slash、</w:t>
+      </w:r>
+      <w:proofErr w:type="spellStart"/>
+      <w:r>
+        <w:rPr>
+          <w:rFonts w:ascii="微软雅黑" w:eastAsia="微软雅黑" w:hAnsi="微软雅黑" w:cs="宋体" w:hint="eastAsia"/>
+          <w:color w:val="4F4F4F"/>
+          <w:kern w:val="0"/>
+          <w:sz w:val="24"/>
+          <w:szCs w:val="24"/>
+        </w:rPr>
+        <w:t>url</w:t>
+      </w:r>
+      <w:proofErr w:type="spellEnd"/>
+      <w:r>
+        <w:rPr>
+          <w:rFonts w:ascii="微软雅黑" w:eastAsia="微软雅黑" w:hAnsi="微软雅黑" w:cs="宋体" w:hint="eastAsia"/>
+          <w:color w:val="4F4F4F"/>
+          <w:kern w:val="0"/>
+          <w:sz w:val="24"/>
+          <w:szCs w:val="24"/>
+        </w:rPr>
+        <w:t xml:space="preserve"> length、</w:t>
+      </w:r>
+      <w:proofErr w:type="spellStart"/>
+      <w:r>
+        <w:rPr>
+          <w:rFonts w:ascii="微软雅黑" w:eastAsia="微软雅黑" w:hAnsi="微软雅黑" w:cs="宋体" w:hint="eastAsia"/>
+          <w:color w:val="4F4F4F"/>
+          <w:kern w:val="0"/>
+          <w:sz w:val="24"/>
+          <w:szCs w:val="24"/>
+        </w:rPr>
+        <w:t>inlink</w:t>
+      </w:r>
+      <w:proofErr w:type="spellEnd"/>
+      <w:r>
+        <w:rPr>
+          <w:rFonts w:ascii="微软雅黑" w:eastAsia="微软雅黑" w:hAnsi="微软雅黑" w:cs="宋体" w:hint="eastAsia"/>
+          <w:color w:val="4F4F4F"/>
+          <w:kern w:val="0"/>
+          <w:sz w:val="24"/>
+          <w:szCs w:val="24"/>
+        </w:rPr>
+        <w:t xml:space="preserve"> number、</w:t>
+      </w:r>
+      <w:proofErr w:type="spellStart"/>
+      <w:r>
+        <w:rPr>
+          <w:rFonts w:ascii="微软雅黑" w:eastAsia="微软雅黑" w:hAnsi="微软雅黑" w:cs="宋体" w:hint="eastAsia"/>
+          <w:color w:val="4F4F4F"/>
+          <w:kern w:val="0"/>
+          <w:sz w:val="24"/>
+          <w:szCs w:val="24"/>
+        </w:rPr>
+        <w:t>outlink</w:t>
+      </w:r>
+      <w:proofErr w:type="spellEnd"/>
+      <w:r>
+        <w:rPr>
+          <w:rFonts w:ascii="微软雅黑" w:eastAsia="微软雅黑" w:hAnsi="微软雅黑" w:cs="宋体" w:hint="eastAsia"/>
+          <w:color w:val="4F4F4F"/>
+          <w:kern w:val="0"/>
+          <w:sz w:val="24"/>
+          <w:szCs w:val="24"/>
+        </w:rPr>
+        <w:t xml:space="preserve"> number、</w:t>
+      </w:r>
+      <w:proofErr w:type="spellStart"/>
+      <w:r>
+        <w:rPr>
+          <w:rFonts w:ascii="微软雅黑" w:eastAsia="微软雅黑" w:hAnsi="微软雅黑" w:cs="宋体" w:hint="eastAsia"/>
+          <w:color w:val="4F4F4F"/>
+          <w:kern w:val="0"/>
+          <w:sz w:val="24"/>
+          <w:szCs w:val="24"/>
+        </w:rPr>
+        <w:t>siterank</w:t>
+      </w:r>
+      <w:proofErr w:type="spellEnd"/>
+      <w:r>
+        <w:rPr>
+          <w:rFonts w:ascii="微软雅黑" w:eastAsia="微软雅黑" w:hAnsi="微软雅黑" w:cs="宋体" w:hint="eastAsia"/>
+          <w:color w:val="4F4F4F"/>
+          <w:kern w:val="0"/>
+          <w:sz w:val="24"/>
+          <w:szCs w:val="24"/>
+        </w:rPr>
+        <w:t>等。二是Query-Doc的特征：文档对应查询的相关度、每个域的</w:t>
+      </w:r>
+      <w:proofErr w:type="spellStart"/>
+      <w:r>
+        <w:rPr>
+          <w:rFonts w:ascii="微软雅黑" w:eastAsia="微软雅黑" w:hAnsi="微软雅黑" w:cs="宋体" w:hint="eastAsia"/>
+          <w:color w:val="4F4F4F"/>
+          <w:kern w:val="0"/>
+          <w:sz w:val="24"/>
+          <w:szCs w:val="24"/>
+        </w:rPr>
+        <w:t>tf</w:t>
+      </w:r>
+      <w:proofErr w:type="spellEnd"/>
+      <w:r>
+        <w:rPr>
+          <w:rFonts w:ascii="微软雅黑" w:eastAsia="微软雅黑" w:hAnsi="微软雅黑" w:cs="宋体" w:hint="eastAsia"/>
+          <w:color w:val="4F4F4F"/>
+          <w:kern w:val="0"/>
+          <w:sz w:val="24"/>
+          <w:szCs w:val="24"/>
+        </w:rPr>
+        <w:t>、</w:t>
+      </w:r>
+      <w:proofErr w:type="spellStart"/>
+      <w:r>
+        <w:rPr>
+          <w:rFonts w:ascii="微软雅黑" w:eastAsia="微软雅黑" w:hAnsi="微软雅黑" w:cs="宋体" w:hint="eastAsia"/>
+          <w:color w:val="4F4F4F"/>
+          <w:kern w:val="0"/>
+          <w:sz w:val="24"/>
+          <w:szCs w:val="24"/>
+        </w:rPr>
+        <w:t>idf</w:t>
+      </w:r>
+      <w:proofErr w:type="spellEnd"/>
+      <w:r>
+        <w:rPr>
+          <w:rFonts w:ascii="微软雅黑" w:eastAsia="微软雅黑" w:hAnsi="微软雅黑" w:cs="宋体" w:hint="eastAsia"/>
+          <w:color w:val="4F4F4F"/>
+          <w:kern w:val="0"/>
+          <w:sz w:val="24"/>
+          <w:szCs w:val="24"/>
+        </w:rPr>
+        <w:t>值，</w:t>
+      </w:r>
+      <w:proofErr w:type="spellStart"/>
+      <w:r>
+        <w:rPr>
+          <w:rFonts w:ascii="微软雅黑" w:eastAsia="微软雅黑" w:hAnsi="微软雅黑" w:cs="宋体" w:hint="eastAsia"/>
+          <w:color w:val="4F4F4F"/>
+          <w:kern w:val="0"/>
+          <w:sz w:val="24"/>
+          <w:szCs w:val="24"/>
+        </w:rPr>
+        <w:t>bool</w:t>
+      </w:r>
+      <w:proofErr w:type="spellEnd"/>
+      <w:r>
+        <w:rPr>
+          <w:rFonts w:ascii="微软雅黑" w:eastAsia="微软雅黑" w:hAnsi="微软雅黑" w:cs="宋体" w:hint="eastAsia"/>
+          <w:color w:val="4F4F4F"/>
+          <w:kern w:val="0"/>
+          <w:sz w:val="24"/>
+          <w:szCs w:val="24"/>
+        </w:rPr>
+        <w:t xml:space="preserve"> model，</w:t>
+      </w:r>
+      <w:proofErr w:type="spellStart"/>
+      <w:r>
+        <w:rPr>
+          <w:rFonts w:ascii="微软雅黑" w:eastAsia="微软雅黑" w:hAnsi="微软雅黑" w:cs="宋体" w:hint="eastAsia"/>
+          <w:color w:val="4F4F4F"/>
+          <w:kern w:val="0"/>
+          <w:sz w:val="24"/>
+          <w:szCs w:val="24"/>
+        </w:rPr>
+        <w:t>vsm</w:t>
+      </w:r>
+      <w:proofErr w:type="spellEnd"/>
+      <w:r>
+        <w:rPr>
+          <w:rFonts w:ascii="微软雅黑" w:eastAsia="微软雅黑" w:hAnsi="微软雅黑" w:cs="宋体" w:hint="eastAsia"/>
+          <w:color w:val="4F4F4F"/>
+          <w:kern w:val="0"/>
+          <w:sz w:val="24"/>
+          <w:szCs w:val="24"/>
+        </w:rPr>
+        <w:t>，bm25，language model相关度等。</w:t>
       </w:r>
     </w:p>
     <w:p>
@@ -2911,6 +4135,7 @@
           <w:szCs w:val="24"/>
         </w:rPr>
       </w:pPr>
+      <w:proofErr w:type="spellStart"/>
       <w:r>
         <w:rPr>
           <w:rFonts w:ascii="微软雅黑" w:eastAsia="微软雅黑" w:hAnsi="微软雅黑" w:cs="宋体" w:hint="eastAsia"/>
@@ -2922,6 +4147,7 @@
         <w:lastRenderedPageBreak/>
         <w:t>Pointwise</w:t>
       </w:r>
+      <w:proofErr w:type="spellEnd"/>
     </w:p>
     <w:p>
       <w:pPr>
@@ -2994,8 +4220,20 @@
           <w:sz w:val="24"/>
           <w:szCs w:val="24"/>
         </w:rPr>
-        <w:t>上面这篇文章我觉得应该就是Pointwise</w:t>
-      </w:r>
+        <w:t>上面这篇文章我觉得应该就是</w:t>
+      </w:r>
+      <w:proofErr w:type="spellStart"/>
+      <w:r>
+        <w:rPr>
+          <w:rFonts w:ascii="微软雅黑" w:eastAsia="微软雅黑" w:hAnsi="微软雅黑" w:cs="宋体" w:hint="eastAsia"/>
+          <w:color w:val="4F4F4F"/>
+          <w:kern w:val="0"/>
+          <w:sz w:val="24"/>
+          <w:szCs w:val="24"/>
+        </w:rPr>
+        <w:t>Pointwise</w:t>
+      </w:r>
+      <w:proofErr w:type="spellEnd"/>
     </w:p>
     <w:p>
       <w:pPr>
@@ -3073,7 +4311,27 @@
           <w:sz w:val="24"/>
           <w:szCs w:val="24"/>
         </w:rPr>
-        <w:t>Learning to Rank的思想是用机器学习模型解决排序问题。RankSVM是其中Pairwise的方法。</w:t>
+        <w:t>Learning to Rank的思想是用机器学习模型解决排序问题。</w:t>
+      </w:r>
+      <w:proofErr w:type="spellStart"/>
+      <w:r>
+        <w:rPr>
+          <w:rFonts w:ascii="宋体" w:eastAsia="宋体" w:hAnsi="宋体" w:cs="宋体"/>
+          <w:kern w:val="0"/>
+          <w:sz w:val="24"/>
+          <w:szCs w:val="24"/>
+        </w:rPr>
+        <w:t>RankSVM</w:t>
+      </w:r>
+      <w:proofErr w:type="spellEnd"/>
+      <w:r>
+        <w:rPr>
+          <w:rFonts w:ascii="宋体" w:eastAsia="宋体" w:hAnsi="宋体" w:cs="宋体"/>
+          <w:kern w:val="0"/>
+          <w:sz w:val="24"/>
+          <w:szCs w:val="24"/>
+        </w:rPr>
+        <w:t>是其中Pairwise的方法。</w:t>
       </w:r>
     </w:p>
     <w:p>
@@ -3095,7 +4353,27 @@
           <w:sz w:val="24"/>
           <w:szCs w:val="24"/>
         </w:rPr>
-        <w:t>Pairwise方法的直观理解是，对于查询q, 若文档d1比d2更相关（d1&gt;d2）, x1、x2分别是d1、d2的特征，取(x1, x2)为正样本，(x2, x1)为负样本，训练一个二分类器对样本进行分类，就能将排序转化为一个分类问题，从而用机器学习的方法进行排序。RankSVM就是以支持向量机（SVM）为分类模型的Pairwise方法。</w:t>
+        <w:t>Pairwise方法的直观理解是，对于查询q, 若文档d1比d2更相关（d1&gt;d2）, x1、x2分别是d1、d2的特征，取(x1, x2)为正样本，(x2, x1)为负样本，训练一个二分类器对样本进行分类，就能将排序转化为一个分类问题，从而用机器学习的方法进行排序。</w:t>
+      </w:r>
+      <w:proofErr w:type="spellStart"/>
+      <w:r>
+        <w:rPr>
+          <w:rFonts w:ascii="宋体" w:eastAsia="宋体" w:hAnsi="宋体" w:cs="宋体"/>
+          <w:kern w:val="0"/>
+          <w:sz w:val="24"/>
+          <w:szCs w:val="24"/>
+        </w:rPr>
+        <w:t>RankSVM</w:t>
+      </w:r>
+      <w:proofErr w:type="spellEnd"/>
+      <w:r>
+        <w:rPr>
+          <w:rFonts w:ascii="宋体" w:eastAsia="宋体" w:hAnsi="宋体" w:cs="宋体"/>
+          <w:kern w:val="0"/>
+          <w:sz w:val="24"/>
+          <w:szCs w:val="24"/>
+        </w:rPr>
+        <w:t>就是以支持向量机（SVM）为分类模型的Pairwise方法。</w:t>
       </w:r>
     </w:p>
     <w:p>
@@ -3117,7 +4395,27 @@
           <w:sz w:val="24"/>
           <w:szCs w:val="24"/>
         </w:rPr>
-        <w:t>那么问题来了，怎么标注文档d1比d2更相关呢？答案是利用点击（Clickthrough）数据。假设查询“support vector machine”，得到如下查询结果，用户最终点击了文档1、3、7。因为用户倾向于点击排在前面的文档，所以若用户点击了文档3而没有点击文档2，且文档2排在文档3前面，就可以认为文档3比文档2更相关。从这个case可以得到3&gt;2, 7&gt;2, 7&gt;4, 7&gt;5, 7&gt;6。</w:t>
+        <w:t>那么问题来了，怎么标注文档d1比d2更相关呢？答案是利用点击（</w:t>
+      </w:r>
+      <w:proofErr w:type="spellStart"/>
+      <w:r>
+        <w:rPr>
+          <w:rFonts w:ascii="宋体" w:eastAsia="宋体" w:hAnsi="宋体" w:cs="宋体"/>
+          <w:kern w:val="0"/>
+          <w:sz w:val="24"/>
+          <w:szCs w:val="24"/>
+        </w:rPr>
+        <w:t>Clickthrough</w:t>
+      </w:r>
+      <w:proofErr w:type="spellEnd"/>
+      <w:r>
+        <w:rPr>
+          <w:rFonts w:ascii="宋体" w:eastAsia="宋体" w:hAnsi="宋体" w:cs="宋体"/>
+          <w:kern w:val="0"/>
+          <w:sz w:val="24"/>
+          <w:szCs w:val="24"/>
+        </w:rPr>
+        <w:t>）数据。假设查询“support vector machine”，得到如下查询结果，用户最终点击了文档1、3、7。因为用户倾向于点击排在前面的文档，所以若用户点击了文档3而没有点击文档2，且文档2排在文档3前面，就可以认为文档3比文档2更相关。从这个case可以得到3&gt;2, 7&gt;2, 7&gt;4, 7&gt;5, 7&gt;6。</w:t>
       </w:r>
     </w:p>
     <w:p>
@@ -3248,8 +4546,19 @@
           <w:kern w:val="0"/>
           <w:szCs w:val="21"/>
         </w:rPr>
-        <w:t>值越大代表越相关</w:t>
-      </w:r>
+        <w:t>值越大代表</w:t>
+      </w:r>
+      <w:proofErr w:type="gramStart"/>
+      <w:r>
+        <w:rPr>
+          <w:rFonts w:ascii="Arial" w:eastAsia="微软雅黑" w:hAnsi="Arial" w:cs="Arial"/>
+          <w:color w:val="333333"/>
+          <w:kern w:val="0"/>
+          <w:szCs w:val="21"/>
+        </w:rPr>
+        <w:t>越相关</w:t>
+      </w:r>
+      <w:proofErr w:type="gramEnd"/>
       <w:r>
         <w:rPr>
           <w:rFonts w:ascii="Arial" w:eastAsia="微软雅黑" w:hAnsi="Arial" w:cs="Arial"/>
@@ -3507,6 +4816,7 @@
           <w:szCs w:val="27"/>
         </w:rPr>
       </w:pPr>
+      <w:proofErr w:type="gramStart"/>
       <w:r>
         <w:rPr>
           <w:rFonts w:ascii="微软雅黑" w:eastAsia="微软雅黑" w:hAnsi="微软雅黑" w:cs="宋体" w:hint="eastAsia"/>
@@ -3515,7 +4825,18 @@
           <w:sz w:val="27"/>
           <w:szCs w:val="27"/>
         </w:rPr>
-        <w:t>the following set of pairwise constraints is generated (examples are referred to by the info-string after the # character):</w:t>
+        <w:t>the</w:t>
+      </w:r>
+      <w:proofErr w:type="gramEnd"/>
+      <w:r>
+        <w:rPr>
+          <w:rFonts w:ascii="微软雅黑" w:eastAsia="微软雅黑" w:hAnsi="微软雅黑" w:cs="宋体" w:hint="eastAsia"/>
+          <w:color w:val="000000"/>
+          <w:kern w:val="0"/>
+          <w:sz w:val="27"/>
+          <w:szCs w:val="27"/>
+        </w:rPr>
+        <w:t xml:space="preserve"> following set of pairwise constraints is generated (examples are referred to by the info-string after the # character):</w:t>
       </w:r>
     </w:p>
     <w:p>
@@ -3546,9 +4867,11 @@
     </w:p>
     <w:p/>
     <w:p>
+      <w:proofErr w:type="spellStart"/>
       <w:r>
         <w:t>Ranknet</w:t>
       </w:r>
+      <w:proofErr w:type="spellEnd"/>
       <w:r>
         <w:rPr>
           <w:rFonts w:hint="eastAsia"/>
@@ -3567,13 +4890,23 @@
     </w:p>
     <w:p/>
     <w:p>
-      <w:r>
-        <w:t xml:space="preserve">Learning to rank using gradient descent. A simplified implementation of the </w:t>
-      </w:r>
-    </w:p>
-    <w:p>
-      <w:r>
-        <w:t>algorithm described in http://research.microsoft.com/en-us/um/people/cburges/papers/icml_ranking.pdf</w:t>
+      <w:proofErr w:type="gramStart"/>
+      <w:r>
+        <w:t>Learning to rank using gradient descent.</w:t>
+      </w:r>
+      <w:proofErr w:type="gramEnd"/>
+      <w:r>
+        <w:t xml:space="preserve"> A simplified implementation of the </w:t>
+      </w:r>
+    </w:p>
+    <w:p>
+      <w:proofErr w:type="gramStart"/>
+      <w:r>
+        <w:t>algorithm</w:t>
+      </w:r>
+      <w:proofErr w:type="gramEnd"/>
+      <w:r>
+        <w:t xml:space="preserve"> described in http://research.microsoft.com/en-us/um/people/cburges/papers/icml_ranking.pdf</w:t>
       </w:r>
     </w:p>
     <w:p>
@@ -3642,7 +4975,7 @@
         <w:shd w:val="clear" w:color="auto" w:fill="FFFFFF"/>
         <w:spacing w:line="390" w:lineRule="atLeast"/>
         <w:rPr>
-          <w:rFonts w:ascii="微软雅黑" w:eastAsia="微软雅黑" w:hAnsi="微软雅黑" w:cs="宋体" w:hint="eastAsia"/>
+          <w:rFonts w:ascii="微软雅黑" w:eastAsia="微软雅黑" w:hAnsi="微软雅黑" w:cs="宋体"/>
           <w:color w:val="4F4F4F"/>
           <w:kern w:val="0"/>
           <w:sz w:val="24"/>
@@ -3670,7 +5003,7 @@
         <w:ind w:left="600"/>
         <w:jc w:val="left"/>
         <w:rPr>
-          <w:rFonts w:ascii="微软雅黑" w:eastAsia="微软雅黑" w:hAnsi="微软雅黑" w:cs="宋体" w:hint="eastAsia"/>
+          <w:rFonts w:ascii="微软雅黑" w:eastAsia="微软雅黑" w:hAnsi="微软雅黑" w:cs="宋体"/>
           <w:color w:val="454545"/>
           <w:kern w:val="0"/>
           <w:sz w:val="24"/>
@@ -3686,7 +5019,7 @@
         </w:rPr>
         <w:t>LETOR, </w:t>
       </w:r>
-      <w:hyperlink r:id="rId12" w:tgtFrame="_blank" w:history="1">
+      <w:hyperlink r:id="rId14" w:tgtFrame="_blank" w:history="1">
         <w:r>
           <w:rPr>
             <w:rFonts w:ascii="Comic Sans MS" w:eastAsia="微软雅黑" w:hAnsi="Comic Sans MS" w:cs="宋体"/>
@@ -3709,7 +5042,7 @@
         <w:ind w:left="600"/>
         <w:jc w:val="left"/>
         <w:rPr>
-          <w:rFonts w:ascii="微软雅黑" w:eastAsia="微软雅黑" w:hAnsi="微软雅黑" w:cs="宋体" w:hint="eastAsia"/>
+          <w:rFonts w:ascii="微软雅黑" w:eastAsia="微软雅黑" w:hAnsi="微软雅黑" w:cs="宋体"/>
           <w:color w:val="454545"/>
           <w:kern w:val="0"/>
           <w:sz w:val="24"/>
@@ -3725,7 +5058,7 @@
         </w:rPr>
         <w:t>Microsoft Learning to Rank Dataset, </w:t>
       </w:r>
-      <w:hyperlink r:id="rId13" w:tgtFrame="_blank" w:history="1">
+      <w:hyperlink r:id="rId15" w:tgtFrame="_blank" w:history="1">
         <w:r>
           <w:rPr>
             <w:rFonts w:ascii="Comic Sans MS" w:eastAsia="微软雅黑" w:hAnsi="Comic Sans MS" w:cs="宋体"/>
@@ -3748,7 +5081,7 @@
         <w:ind w:left="600"/>
         <w:jc w:val="left"/>
         <w:rPr>
-          <w:rFonts w:ascii="微软雅黑" w:eastAsia="微软雅黑" w:hAnsi="微软雅黑" w:cs="宋体" w:hint="eastAsia"/>
+          <w:rFonts w:ascii="微软雅黑" w:eastAsia="微软雅黑" w:hAnsi="微软雅黑" w:cs="宋体"/>
           <w:color w:val="454545"/>
           <w:kern w:val="0"/>
           <w:sz w:val="24"/>
@@ -3764,7 +5097,7 @@
         </w:rPr>
         <w:t>Yahoo Learning to Rank Challenge, </w:t>
       </w:r>
-      <w:hyperlink r:id="rId14" w:tgtFrame="_blank" w:history="1">
+      <w:hyperlink r:id="rId16" w:tgtFrame="_blank" w:history="1">
         <w:r>
           <w:rPr>
             <w:rFonts w:ascii="Comic Sans MS" w:eastAsia="微软雅黑" w:hAnsi="Comic Sans MS" w:cs="宋体"/>
@@ -3776,10 +5109,7 @@
         </w:r>
       </w:hyperlink>
     </w:p>
-    <w:p>
-      <w:bookmarkStart w:id="3" w:name="_GoBack"/>
-      <w:bookmarkEnd w:id="3"/>
-    </w:p>
+    <w:p/>
     <w:sectPr>
       <w:pgSz w:w="11906" w:h="16838"/>
       <w:pgMar w:top="1440" w:right="1800" w:bottom="1440" w:left="1800" w:header="851" w:footer="992" w:gutter="0"/>
